--- a/Listen-Templates/2016_2017/Semester_1/Absenzenlisten-Template_Oktober-Februar_2016_2017_1_Mi.docx
+++ b/Listen-Templates/2016_2017/Semester_1/Absenzenlisten-Template_Oktober-Februar_2016_2017_1_Mi.docx
@@ -1621,8 +1621,16 @@
           <w:p>
             <w:pPr>
               <w:jc w:val="center"/>
-            </w:pPr>
-            <w:r>
+              <w:rPr>
+                <w:sz w:val="20"/>
+                <w:szCs w:val="20"/>
+              </w:rPr>
+            </w:pPr>
+            <w:r>
+              <w:rPr>
+                <w:sz w:val="20"/>
+                <w:szCs w:val="20"/>
+              </w:rPr>
               <w:t>X</w:t>
             </w:r>
           </w:p>
@@ -2378,8 +2386,16 @@
           <w:p>
             <w:pPr>
               <w:jc w:val="center"/>
-            </w:pPr>
-            <w:r>
+              <w:rPr>
+                <w:sz w:val="20"/>
+                <w:szCs w:val="20"/>
+              </w:rPr>
+            </w:pPr>
+            <w:r>
+              <w:rPr>
+                <w:sz w:val="20"/>
+                <w:szCs w:val="20"/>
+              </w:rPr>
               <w:t>X</w:t>
             </w:r>
           </w:p>
@@ -3107,8 +3123,16 @@
           <w:p>
             <w:pPr>
               <w:jc w:val="center"/>
-            </w:pPr>
-            <w:r>
+              <w:rPr>
+                <w:sz w:val="20"/>
+                <w:szCs w:val="20"/>
+              </w:rPr>
+            </w:pPr>
+            <w:r>
+              <w:rPr>
+                <w:sz w:val="20"/>
+                <w:szCs w:val="20"/>
+              </w:rPr>
               <w:t>X</w:t>
             </w:r>
           </w:p>
@@ -3836,8 +3860,16 @@
           <w:p>
             <w:pPr>
               <w:jc w:val="center"/>
-            </w:pPr>
-            <w:r>
+              <w:rPr>
+                <w:sz w:val="20"/>
+                <w:szCs w:val="20"/>
+              </w:rPr>
+            </w:pPr>
+            <w:r>
+              <w:rPr>
+                <w:sz w:val="20"/>
+                <w:szCs w:val="20"/>
+              </w:rPr>
               <w:t>X</w:t>
             </w:r>
           </w:p>
@@ -4565,8 +4597,16 @@
           <w:p>
             <w:pPr>
               <w:jc w:val="center"/>
-            </w:pPr>
-            <w:r>
+              <w:rPr>
+                <w:sz w:val="20"/>
+                <w:szCs w:val="20"/>
+              </w:rPr>
+            </w:pPr>
+            <w:r>
+              <w:rPr>
+                <w:sz w:val="20"/>
+                <w:szCs w:val="20"/>
+              </w:rPr>
               <w:t>X</w:t>
             </w:r>
           </w:p>
@@ -5294,8 +5334,16 @@
           <w:p>
             <w:pPr>
               <w:jc w:val="center"/>
-            </w:pPr>
-            <w:r>
+              <w:rPr>
+                <w:sz w:val="20"/>
+                <w:szCs w:val="20"/>
+              </w:rPr>
+            </w:pPr>
+            <w:r>
+              <w:rPr>
+                <w:sz w:val="20"/>
+                <w:szCs w:val="20"/>
+              </w:rPr>
               <w:t>X</w:t>
             </w:r>
           </w:p>
@@ -6023,8 +6071,16 @@
           <w:p>
             <w:pPr>
               <w:jc w:val="center"/>
-            </w:pPr>
-            <w:r>
+              <w:rPr>
+                <w:sz w:val="20"/>
+                <w:szCs w:val="20"/>
+              </w:rPr>
+            </w:pPr>
+            <w:r>
+              <w:rPr>
+                <w:sz w:val="20"/>
+                <w:szCs w:val="20"/>
+              </w:rPr>
               <w:t>X</w:t>
             </w:r>
           </w:p>
@@ -6752,8 +6808,16 @@
           <w:p>
             <w:pPr>
               <w:jc w:val="center"/>
-            </w:pPr>
-            <w:r>
+              <w:rPr>
+                <w:sz w:val="20"/>
+                <w:szCs w:val="20"/>
+              </w:rPr>
+            </w:pPr>
+            <w:r>
+              <w:rPr>
+                <w:sz w:val="20"/>
+                <w:szCs w:val="20"/>
+              </w:rPr>
               <w:t>X</w:t>
             </w:r>
           </w:p>
@@ -7481,8 +7545,16 @@
           <w:p>
             <w:pPr>
               <w:jc w:val="center"/>
-            </w:pPr>
-            <w:r>
+              <w:rPr>
+                <w:sz w:val="20"/>
+                <w:szCs w:val="20"/>
+              </w:rPr>
+            </w:pPr>
+            <w:r>
+              <w:rPr>
+                <w:sz w:val="20"/>
+                <w:szCs w:val="20"/>
+              </w:rPr>
               <w:t>X</w:t>
             </w:r>
           </w:p>
@@ -8210,8 +8282,16 @@
           <w:p>
             <w:pPr>
               <w:jc w:val="center"/>
-            </w:pPr>
-            <w:r>
+              <w:rPr>
+                <w:sz w:val="20"/>
+                <w:szCs w:val="20"/>
+              </w:rPr>
+            </w:pPr>
+            <w:r>
+              <w:rPr>
+                <w:sz w:val="20"/>
+                <w:szCs w:val="20"/>
+              </w:rPr>
               <w:t>X</w:t>
             </w:r>
           </w:p>
@@ -8939,8 +9019,16 @@
           <w:p>
             <w:pPr>
               <w:jc w:val="center"/>
-            </w:pPr>
-            <w:r>
+              <w:rPr>
+                <w:sz w:val="20"/>
+                <w:szCs w:val="20"/>
+              </w:rPr>
+            </w:pPr>
+            <w:r>
+              <w:rPr>
+                <w:sz w:val="20"/>
+                <w:szCs w:val="20"/>
+              </w:rPr>
               <w:t>X</w:t>
             </w:r>
           </w:p>
@@ -9668,8 +9756,16 @@
           <w:p>
             <w:pPr>
               <w:jc w:val="center"/>
-            </w:pPr>
-            <w:r>
+              <w:rPr>
+                <w:sz w:val="20"/>
+                <w:szCs w:val="20"/>
+              </w:rPr>
+            </w:pPr>
+            <w:r>
+              <w:rPr>
+                <w:sz w:val="20"/>
+                <w:szCs w:val="20"/>
+              </w:rPr>
               <w:t>X</w:t>
             </w:r>
           </w:p>
@@ -10397,8 +10493,16 @@
           <w:p>
             <w:pPr>
               <w:jc w:val="center"/>
-            </w:pPr>
-            <w:r>
+              <w:rPr>
+                <w:sz w:val="20"/>
+                <w:szCs w:val="20"/>
+              </w:rPr>
+            </w:pPr>
+            <w:r>
+              <w:rPr>
+                <w:sz w:val="20"/>
+                <w:szCs w:val="20"/>
+              </w:rPr>
               <w:t>X</w:t>
             </w:r>
           </w:p>
@@ -11126,8 +11230,16 @@
           <w:p>
             <w:pPr>
               <w:jc w:val="center"/>
-            </w:pPr>
-            <w:r>
+              <w:rPr>
+                <w:sz w:val="20"/>
+                <w:szCs w:val="20"/>
+              </w:rPr>
+            </w:pPr>
+            <w:r>
+              <w:rPr>
+                <w:sz w:val="20"/>
+                <w:szCs w:val="20"/>
+              </w:rPr>
               <w:t>X</w:t>
             </w:r>
           </w:p>
@@ -11855,8 +11967,16 @@
           <w:p>
             <w:pPr>
               <w:jc w:val="center"/>
-            </w:pPr>
-            <w:r>
+              <w:rPr>
+                <w:sz w:val="20"/>
+                <w:szCs w:val="20"/>
+              </w:rPr>
+            </w:pPr>
+            <w:r>
+              <w:rPr>
+                <w:sz w:val="20"/>
+                <w:szCs w:val="20"/>
+              </w:rPr>
               <w:t>X</w:t>
             </w:r>
           </w:p>
@@ -12584,8 +12704,16 @@
           <w:p>
             <w:pPr>
               <w:jc w:val="center"/>
-            </w:pPr>
-            <w:r>
+              <w:rPr>
+                <w:sz w:val="20"/>
+                <w:szCs w:val="20"/>
+              </w:rPr>
+            </w:pPr>
+            <w:r>
+              <w:rPr>
+                <w:sz w:val="20"/>
+                <w:szCs w:val="20"/>
+              </w:rPr>
               <w:t>X</w:t>
             </w:r>
           </w:p>
@@ -13313,8 +13441,16 @@
           <w:p>
             <w:pPr>
               <w:jc w:val="center"/>
-            </w:pPr>
-            <w:r>
+              <w:rPr>
+                <w:sz w:val="20"/>
+                <w:szCs w:val="20"/>
+              </w:rPr>
+            </w:pPr>
+            <w:r>
+              <w:rPr>
+                <w:sz w:val="20"/>
+                <w:szCs w:val="20"/>
+              </w:rPr>
               <w:t>X</w:t>
             </w:r>
           </w:p>
@@ -14042,8 +14178,16 @@
           <w:p>
             <w:pPr>
               <w:jc w:val="center"/>
-            </w:pPr>
-            <w:r>
+              <w:rPr>
+                <w:sz w:val="20"/>
+                <w:szCs w:val="20"/>
+              </w:rPr>
+            </w:pPr>
+            <w:r>
+              <w:rPr>
+                <w:sz w:val="20"/>
+                <w:szCs w:val="20"/>
+              </w:rPr>
               <w:t>X</w:t>
             </w:r>
           </w:p>
@@ -14771,8 +14915,16 @@
           <w:p>
             <w:pPr>
               <w:jc w:val="center"/>
-            </w:pPr>
-            <w:r>
+              <w:rPr>
+                <w:sz w:val="20"/>
+                <w:szCs w:val="20"/>
+              </w:rPr>
+            </w:pPr>
+            <w:r>
+              <w:rPr>
+                <w:sz w:val="20"/>
+                <w:szCs w:val="20"/>
+              </w:rPr>
               <w:t>X</w:t>
             </w:r>
           </w:p>
@@ -15500,8 +15652,16 @@
           <w:p>
             <w:pPr>
               <w:jc w:val="center"/>
-            </w:pPr>
-            <w:r>
+              <w:rPr>
+                <w:sz w:val="20"/>
+                <w:szCs w:val="20"/>
+              </w:rPr>
+            </w:pPr>
+            <w:r>
+              <w:rPr>
+                <w:sz w:val="20"/>
+                <w:szCs w:val="20"/>
+              </w:rPr>
               <w:t>X</w:t>
             </w:r>
           </w:p>
@@ -16229,8 +16389,16 @@
           <w:p>
             <w:pPr>
               <w:jc w:val="center"/>
-            </w:pPr>
-            <w:r>
+              <w:rPr>
+                <w:sz w:val="20"/>
+                <w:szCs w:val="20"/>
+              </w:rPr>
+            </w:pPr>
+            <w:r>
+              <w:rPr>
+                <w:sz w:val="20"/>
+                <w:szCs w:val="20"/>
+              </w:rPr>
               <w:t>X</w:t>
             </w:r>
           </w:p>
@@ -16958,8 +17126,16 @@
           <w:p>
             <w:pPr>
               <w:jc w:val="center"/>
-            </w:pPr>
-            <w:r>
+              <w:rPr>
+                <w:sz w:val="20"/>
+                <w:szCs w:val="20"/>
+              </w:rPr>
+            </w:pPr>
+            <w:r>
+              <w:rPr>
+                <w:sz w:val="20"/>
+                <w:szCs w:val="20"/>
+              </w:rPr>
               <w:t>X</w:t>
             </w:r>
           </w:p>
@@ -17687,8 +17863,16 @@
           <w:p>
             <w:pPr>
               <w:jc w:val="center"/>
-            </w:pPr>
-            <w:r>
+              <w:rPr>
+                <w:sz w:val="20"/>
+                <w:szCs w:val="20"/>
+              </w:rPr>
+            </w:pPr>
+            <w:r>
+              <w:rPr>
+                <w:sz w:val="20"/>
+                <w:szCs w:val="20"/>
+              </w:rPr>
               <w:t>X</w:t>
             </w:r>
           </w:p>
